--- a/githubtest.docx
+++ b/githubtest.docx
@@ -72,6 +72,18 @@
         <w:t>(height=90))##将90代入看结果如何</w:t>
       </w:r>
     </w:p>
+    <w:p>
+      <w:r>
+        <w:rPr>
+          <w:rFonts w:hint="eastAsia"/>
+        </w:rPr>
+        <w:t>这是</w:t>
+      </w:r>
+      <w:r>
+        <w:t>R in action中的例子</w:t>
+      </w:r>
+    </w:p>
+    <w:p/>
     <w:p>
       <w:pPr>
         <w:rPr>
@@ -82,10 +94,7 @@
         <w:rPr>
           <w:rFonts w:hint="eastAsia"/>
         </w:rPr>
-        <w:t>这是</w:t>
-      </w:r>
-      <w:r>
-        <w:t>R in action中的例子</w:t>
+        <w:t>加一行试试哈</w:t>
       </w:r>
       <w:bookmarkStart w:id="0" w:name="_GoBack"/>
       <w:bookmarkEnd w:id="0"/>
